--- a/Task2.docx
+++ b/Task2.docx
@@ -8,7 +8,21 @@
         <w:jc w:val="center"/>
       </w:pPr>
       <w:r>
-        <w:t>1. Creating and Populating Tables</w:t>
+        <w:t>1</w:t>
+      </w:r>
+      <w:r>
+        <w:rPr>
+          <w:b w:val="0"/>
+        </w:rPr>
+        <w:t xml:space="preserve">. </w:t>
+      </w:r>
+      <w:r>
+        <w:rPr>
+          <w:rStyle w:val="notion-enable-hover"/>
+          <w:b w:val="0"/>
+          <w:bCs w:val="0"/>
+        </w:rPr>
+        <w:t>Basic Filtering and Sorting</w:t>
       </w:r>
     </w:p>
     <w:p>
@@ -45,8 +59,6 @@
       <w:r>
         <w:t>Queries</w:t>
       </w:r>
-      <w:bookmarkStart w:id="0" w:name="_GoBack"/>
-      <w:bookmarkEnd w:id="0"/>
     </w:p>
     <w:p>
       <w:pPr>
@@ -69,6 +81,8 @@
         </w:rPr>
         <w:t>Select * from employee</w:t>
       </w:r>
+      <w:bookmarkStart w:id="0" w:name="_GoBack"/>
+      <w:bookmarkEnd w:id="0"/>
     </w:p>
     <w:p>
       <w:pPr>
@@ -208,6 +222,10 @@
         <w:pStyle w:val="ListParagraph"/>
       </w:pPr>
       <w:r>
+        <w:rPr>
+          <w:noProof/>
+          <w:lang w:eastAsia="en-IN"/>
+        </w:rPr>
         <w:drawing>
           <wp:inline distT="0" distB="0" distL="0" distR="0" wp14:anchorId="1C9657BB" wp14:editId="6F4A7FD9">
             <wp:extent cx="4640029" cy="1181100"/>
@@ -402,6 +420,10 @@
         <w:pStyle w:val="ListParagraph"/>
       </w:pPr>
       <w:r>
+        <w:rPr>
+          <w:noProof/>
+          <w:lang w:eastAsia="en-IN"/>
+        </w:rPr>
         <w:drawing>
           <wp:inline distT="0" distB="0" distL="0" distR="0" wp14:anchorId="36B392C4" wp14:editId="67D00768">
             <wp:extent cx="4649972" cy="1249680"/>
@@ -576,10 +598,7 @@
         <w:t>satisfy the conditions (department = "sales" &amp;</w:t>
       </w:r>
       <w:r>
-        <w:t xml:space="preserve"> salary&gt;60000</w:t>
-      </w:r>
-      <w:r>
-        <w:t>)</w:t>
+        <w:t xml:space="preserve"> salary&gt;60000)</w:t>
       </w:r>
       <w:r>
         <w:t>.</w:t>
@@ -595,6 +614,10 @@
         <w:pStyle w:val="ListParagraph"/>
       </w:pPr>
       <w:r>
+        <w:rPr>
+          <w:noProof/>
+          <w:lang w:eastAsia="en-IN"/>
+        </w:rPr>
         <w:lastRenderedPageBreak/>
         <w:drawing>
           <wp:inline distT="0" distB="0" distL="0" distR="0" wp14:anchorId="46035C3C" wp14:editId="2D0241BB">
@@ -754,13 +777,7 @@
         <w:rPr>
           <w:b/>
         </w:rPr>
-        <w:t>OR</w:t>
-      </w:r>
-      <w:r>
-        <w:rPr>
-          <w:b/>
-        </w:rPr>
-        <w:t xml:space="preserve"> </w:t>
+        <w:t xml:space="preserve">OR </w:t>
       </w:r>
       <w:r>
         <w:t xml:space="preserve">operator </w:t>
@@ -781,13 +798,7 @@
         </w:numPr>
       </w:pPr>
       <w:r>
-        <w:t>Here, it’ll return the row</w:t>
-      </w:r>
-      <w:r>
-        <w:t>s</w:t>
-      </w:r>
-      <w:r>
-        <w:t xml:space="preserve"> which satisfy the conditions (department = "sales" &amp;</w:t>
+        <w:t>Here, it’ll return the rows which satisfy the conditions (department = "sales" &amp;</w:t>
       </w:r>
       <w:r>
         <w:t xml:space="preserve"> salary&gt;60000)</w:t>
@@ -811,6 +822,10 @@
         <w:pStyle w:val="ListParagraph"/>
       </w:pPr>
       <w:r>
+        <w:rPr>
+          <w:noProof/>
+          <w:lang w:eastAsia="en-IN"/>
+        </w:rPr>
         <w:drawing>
           <wp:inline distT="0" distB="0" distL="0" distR="0" wp14:anchorId="3776685E" wp14:editId="1803B6AA">
             <wp:extent cx="4778477" cy="1851660"/>
@@ -1841,15 +1856,6 @@
   </w:num>
   <w:num w:numId="2">
     <w:abstractNumId w:val="6"/>
-    <w:lvlOverride w:ilvl="0"/>
-    <w:lvlOverride w:ilvl="1"/>
-    <w:lvlOverride w:ilvl="2"/>
-    <w:lvlOverride w:ilvl="3"/>
-    <w:lvlOverride w:ilvl="4"/>
-    <w:lvlOverride w:ilvl="5"/>
-    <w:lvlOverride w:ilvl="6"/>
-    <w:lvlOverride w:ilvl="7"/>
-    <w:lvlOverride w:ilvl="8"/>
   </w:num>
   <w:num w:numId="3">
     <w:abstractNumId w:val="6"/>
@@ -2190,6 +2196,11 @@
       <w:szCs w:val="16"/>
     </w:rPr>
   </w:style>
+  <w:style w:type="character" w:customStyle="1" w:styleId="notion-enable-hover">
+    <w:name w:val="notion-enable-hover"/>
+    <w:basedOn w:val="DefaultParagraphFont"/>
+    <w:rsid w:val="00015CFD"/>
+  </w:style>
 </w:styles>
 </file>
 
@@ -2499,6 +2510,11 @@
       <w:szCs w:val="16"/>
     </w:rPr>
   </w:style>
+  <w:style w:type="character" w:customStyle="1" w:styleId="notion-enable-hover">
+    <w:name w:val="notion-enable-hover"/>
+    <w:basedOn w:val="DefaultParagraphFont"/>
+    <w:rsid w:val="00015CFD"/>
+  </w:style>
 </w:styles>
 </file>
 

--- a/Task2.docx
+++ b/Task2.docx
@@ -8,7 +8,7 @@
         <w:jc w:val="center"/>
       </w:pPr>
       <w:r>
-        <w:t>1</w:t>
+        <w:t>2</w:t>
       </w:r>
       <w:r>
         <w:rPr>
@@ -24,6 +24,8 @@
         </w:rPr>
         <w:t>Basic Filtering and Sorting</w:t>
       </w:r>
+      <w:bookmarkStart w:id="0" w:name="_GoBack"/>
+      <w:bookmarkEnd w:id="0"/>
     </w:p>
     <w:p>
       <w:pPr>
@@ -81,8 +83,6 @@
         </w:rPr>
         <w:t>Select * from employee</w:t>
       </w:r>
-      <w:bookmarkStart w:id="0" w:name="_GoBack"/>
-      <w:bookmarkEnd w:id="0"/>
     </w:p>
     <w:p>
       <w:pPr>
